--- a/Section 10 - Windows Command Tools/98. Windows Versions Notes.docx
+++ b/Section 10 - Windows Command Tools/98. Windows Versions Notes.docx
@@ -49,8 +49,11 @@
     </w:p>
     <w:p>
       <w:r>
+        <w:rPr>
+          <w:noProof/>
+        </w:rPr>
         <w:pict w14:anchorId="135C5BD0">
-          <v:rect id="_x0000_i1133" style="width:0;height:1.5pt" o:hralign="center" o:hrstd="t" o:hr="t" fillcolor="#a0a0a0" stroked="f"/>
+          <v:rect id="_x0000_i1042" alt="" style="width:468pt;height:.05pt;mso-width-percent:0;mso-height-percent:0;mso-width-percent:0;mso-height-percent:0" o:hralign="center" o:hrstd="t" o:hr="t" fillcolor="#a0a0a0" stroked="f"/>
         </w:pict>
       </w:r>
     </w:p>
@@ -149,8 +152,11 @@
     </w:p>
     <w:p>
       <w:r>
+        <w:rPr>
+          <w:noProof/>
+        </w:rPr>
         <w:pict w14:anchorId="593AED10">
-          <v:rect id="_x0000_i1134" style="width:0;height:1.5pt" o:hralign="center" o:hrstd="t" o:hr="t" fillcolor="#a0a0a0" stroked="f"/>
+          <v:rect id="_x0000_i1041" alt="" style="width:468pt;height:.05pt;mso-width-percent:0;mso-height-percent:0;mso-width-percent:0;mso-height-percent:0" o:hralign="center" o:hrstd="t" o:hr="t" fillcolor="#a0a0a0" stroked="f"/>
         </w:pict>
       </w:r>
     </w:p>
@@ -289,8 +295,11 @@
     </w:p>
     <w:p>
       <w:r>
+        <w:rPr>
+          <w:noProof/>
+        </w:rPr>
         <w:pict w14:anchorId="44A568FC">
-          <v:rect id="_x0000_i1135" style="width:0;height:1.5pt" o:hralign="center" o:hrstd="t" o:hr="t" fillcolor="#a0a0a0" stroked="f"/>
+          <v:rect id="_x0000_i1040" alt="" style="width:468pt;height:.05pt;mso-width-percent:0;mso-height-percent:0;mso-width-percent:0;mso-height-percent:0" o:hralign="center" o:hrstd="t" o:hr="t" fillcolor="#a0a0a0" stroked="f"/>
         </w:pict>
       </w:r>
     </w:p>
@@ -319,8 +328,11 @@
     </w:p>
     <w:p>
       <w:r>
+        <w:rPr>
+          <w:noProof/>
+        </w:rPr>
         <w:pict w14:anchorId="18B97426">
-          <v:rect id="_x0000_i1136" style="width:0;height:1.5pt" o:hralign="center" o:hrstd="t" o:hr="t" fillcolor="#a0a0a0" stroked="f"/>
+          <v:rect id="_x0000_i1039" alt="" style="width:468pt;height:.05pt;mso-width-percent:0;mso-height-percent:0;mso-width-percent:0;mso-height-percent:0" o:hralign="center" o:hrstd="t" o:hr="t" fillcolor="#a0a0a0" stroked="f"/>
         </w:pict>
       </w:r>
     </w:p>
@@ -394,7 +406,6 @@
           <w:numId w:val="4"/>
         </w:numPr>
       </w:pPr>
-      <w:proofErr w:type="gramStart"/>
       <w:r>
         <w:rPr>
           <w:b/>
@@ -402,7 +413,6 @@
         </w:rPr>
         <w:t>Spelled</w:t>
       </w:r>
-      <w:proofErr w:type="gramEnd"/>
       <w:r>
         <w:t>: W-I-N-V-E-R</w:t>
       </w:r>
@@ -427,8 +437,11 @@
     </w:p>
     <w:p>
       <w:r>
+        <w:rPr>
+          <w:noProof/>
+        </w:rPr>
         <w:pict w14:anchorId="1DA99F29">
-          <v:rect id="_x0000_i1137" style="width:0;height:1.5pt" o:hralign="center" o:hrstd="t" o:hr="t" fillcolor="#a0a0a0" stroked="f"/>
+          <v:rect id="_x0000_i1038" alt="" style="width:468pt;height:.05pt;mso-width-percent:0;mso-height-percent:0;mso-width-percent:0;mso-height-percent:0" o:hralign="center" o:hrstd="t" o:hr="t" fillcolor="#a0a0a0" stroked="f"/>
         </w:pict>
       </w:r>
     </w:p>
@@ -538,8 +551,11 @@
     </w:p>
     <w:p>
       <w:r>
+        <w:rPr>
+          <w:noProof/>
+        </w:rPr>
         <w:pict w14:anchorId="0F4BBB11">
-          <v:rect id="_x0000_i1138" style="width:0;height:1.5pt" o:hralign="center" o:hrstd="t" o:hr="t" fillcolor="#a0a0a0" stroked="f"/>
+          <v:rect id="_x0000_i1037" alt="" style="width:468pt;height:.05pt;mso-width-percent:0;mso-height-percent:0;mso-width-percent:0;mso-height-percent:0" o:hralign="center" o:hrstd="t" o:hr="t" fillcolor="#a0a0a0" stroked="f"/>
         </w:pict>
       </w:r>
     </w:p>
@@ -666,8 +682,11 @@
     </w:p>
     <w:p>
       <w:r>
+        <w:rPr>
+          <w:noProof/>
+        </w:rPr>
         <w:pict w14:anchorId="6754467A">
-          <v:rect id="_x0000_i1139" style="width:0;height:1.5pt" o:hralign="center" o:hrstd="t" o:hr="t" fillcolor="#a0a0a0" stroked="f"/>
+          <v:rect id="_x0000_i1036" alt="" style="width:468pt;height:.05pt;mso-width-percent:0;mso-height-percent:0;mso-width-percent:0;mso-height-percent:0" o:hralign="center" o:hrstd="t" o:hr="t" fillcolor="#a0a0a0" stroked="f"/>
         </w:pict>
       </w:r>
     </w:p>
@@ -784,8 +803,11 @@
     </w:p>
     <w:p>
       <w:r>
+        <w:rPr>
+          <w:noProof/>
+        </w:rPr>
         <w:pict w14:anchorId="2720A537">
-          <v:rect id="_x0000_i1140" style="width:0;height:1.5pt" o:hralign="center" o:hrstd="t" o:hr="t" fillcolor="#a0a0a0" stroked="f"/>
+          <v:rect id="_x0000_i1035" alt="" style="width:468pt;height:.05pt;mso-width-percent:0;mso-height-percent:0;mso-width-percent:0;mso-height-percent:0" o:hralign="center" o:hrstd="t" o:hr="t" fillcolor="#a0a0a0" stroked="f"/>
         </w:pict>
       </w:r>
     </w:p>
@@ -884,8 +906,11 @@
     </w:p>
     <w:p>
       <w:r>
+        <w:rPr>
+          <w:noProof/>
+        </w:rPr>
         <w:pict w14:anchorId="2A6F023A">
-          <v:rect id="_x0000_i1141" style="width:0;height:1.5pt" o:hralign="center" o:hrstd="t" o:hr="t" fillcolor="#a0a0a0" stroked="f"/>
+          <v:rect id="_x0000_i1034" alt="" style="width:468pt;height:.05pt;mso-width-percent:0;mso-height-percent:0;mso-width-percent:0;mso-height-percent:0" o:hralign="center" o:hrstd="t" o:hr="t" fillcolor="#a0a0a0" stroked="f"/>
         </w:pict>
       </w:r>
     </w:p>
@@ -1024,13 +1049,8 @@
           <w:numId w:val="9"/>
         </w:numPr>
       </w:pPr>
-      <w:proofErr w:type="gramStart"/>
-      <w:r>
-        <w:t>Install</w:t>
-      </w:r>
-      <w:proofErr w:type="gramEnd"/>
-      <w:r>
-        <w:t xml:space="preserve"> date</w:t>
+      <w:r>
+        <w:t>Install date</w:t>
       </w:r>
     </w:p>
     <w:p>
@@ -1090,8 +1110,11 @@
     </w:p>
     <w:p>
       <w:r>
+        <w:rPr>
+          <w:noProof/>
+        </w:rPr>
         <w:pict w14:anchorId="7FB53D57">
-          <v:rect id="_x0000_i1142" style="width:0;height:1.5pt" o:hralign="center" o:hrstd="t" o:hr="t" fillcolor="#a0a0a0" stroked="f"/>
+          <v:rect id="_x0000_i1033" alt="" style="width:468pt;height:.05pt;mso-width-percent:0;mso-height-percent:0;mso-width-percent:0;mso-height-percent:0" o:hralign="center" o:hrstd="t" o:hr="t" fillcolor="#a0a0a0" stroked="f"/>
         </w:pict>
       </w:r>
     </w:p>
@@ -1210,8 +1233,11 @@
     </w:p>
     <w:p>
       <w:r>
+        <w:rPr>
+          <w:noProof/>
+        </w:rPr>
         <w:pict w14:anchorId="66FF1D60">
-          <v:rect id="_x0000_i1143" style="width:0;height:1.5pt" o:hralign="center" o:hrstd="t" o:hr="t" fillcolor="#a0a0a0" stroked="f"/>
+          <v:rect id="_x0000_i1032" alt="" style="width:468pt;height:.05pt;mso-width-percent:0;mso-height-percent:0;mso-width-percent:0;mso-height-percent:0" o:hralign="center" o:hrstd="t" o:hr="t" fillcolor="#a0a0a0" stroked="f"/>
         </w:pict>
       </w:r>
     </w:p>
@@ -1352,8 +1378,11 @@
     </w:p>
     <w:p>
       <w:r>
+        <w:rPr>
+          <w:noProof/>
+        </w:rPr>
         <w:pict w14:anchorId="6416E5EE">
-          <v:rect id="_x0000_i1144" style="width:0;height:1.5pt" o:hralign="center" o:hrstd="t" o:hr="t" fillcolor="#a0a0a0" stroked="f"/>
+          <v:rect id="_x0000_i1031" alt="" style="width:468pt;height:.05pt;mso-width-percent:0;mso-height-percent:0;mso-width-percent:0;mso-height-percent:0" o:hralign="center" o:hrstd="t" o:hr="t" fillcolor="#a0a0a0" stroked="f"/>
         </w:pict>
       </w:r>
     </w:p>
@@ -1421,8 +1450,11 @@
     </w:p>
     <w:p>
       <w:r>
+        <w:rPr>
+          <w:noProof/>
+        </w:rPr>
         <w:pict w14:anchorId="5D7FD78A">
-          <v:rect id="_x0000_i1145" style="width:0;height:1.5pt" o:hralign="center" o:hrstd="t" o:hr="t" fillcolor="#a0a0a0" stroked="f"/>
+          <v:rect id="_x0000_i1030" alt="" style="width:468pt;height:.05pt;mso-width-percent:0;mso-height-percent:0;mso-width-percent:0;mso-height-percent:0" o:hralign="center" o:hrstd="t" o:hr="t" fillcolor="#a0a0a0" stroked="f"/>
         </w:pict>
       </w:r>
     </w:p>
@@ -1563,8 +1595,11 @@
     </w:p>
     <w:p>
       <w:r>
+        <w:rPr>
+          <w:noProof/>
+        </w:rPr>
         <w:pict w14:anchorId="0C7CC18C">
-          <v:rect id="_x0000_i1146" style="width:0;height:1.5pt" o:hralign="center" o:hrstd="t" o:hr="t" fillcolor="#a0a0a0" stroked="f"/>
+          <v:rect id="_x0000_i1029" alt="" style="width:468pt;height:.05pt;mso-width-percent:0;mso-height-percent:0;mso-width-percent:0;mso-height-percent:0" o:hralign="center" o:hrstd="t" o:hr="t" fillcolor="#a0a0a0" stroked="f"/>
         </w:pict>
       </w:r>
     </w:p>
@@ -1664,8 +1699,11 @@
     </w:p>
     <w:p>
       <w:r>
+        <w:rPr>
+          <w:noProof/>
+        </w:rPr>
         <w:pict w14:anchorId="2919C75E">
-          <v:rect id="_x0000_i1147" style="width:0;height:1.5pt" o:hralign="center" o:hrstd="t" o:hr="t" fillcolor="#a0a0a0" stroked="f"/>
+          <v:rect id="_x0000_i1028" alt="" style="width:468pt;height:.05pt;mso-width-percent:0;mso-height-percent:0;mso-width-percent:0;mso-height-percent:0" o:hralign="center" o:hrstd="t" o:hr="t" fillcolor="#a0a0a0" stroked="f"/>
         </w:pict>
       </w:r>
     </w:p>
@@ -1718,12 +1756,10 @@
         <w:t xml:space="preserve">Runs </w:t>
       </w:r>
       <w:proofErr w:type="spellStart"/>
-      <w:proofErr w:type="gramStart"/>
       <w:r>
         <w:t>systeminfo</w:t>
       </w:r>
       <w:proofErr w:type="spellEnd"/>
-      <w:proofErr w:type="gramEnd"/>
       <w:r>
         <w:t xml:space="preserve"> on multiple PCs using scripts.</w:t>
       </w:r>
@@ -1741,8 +1777,11 @@
     </w:p>
     <w:p>
       <w:r>
+        <w:rPr>
+          <w:noProof/>
+        </w:rPr>
         <w:pict w14:anchorId="5D021AC4">
-          <v:rect id="_x0000_i1148" style="width:0;height:1.5pt" o:hralign="center" o:hrstd="t" o:hr="t" fillcolor="#a0a0a0" stroked="f"/>
+          <v:rect id="_x0000_i1027" alt="" style="width:468pt;height:.05pt;mso-width-percent:0;mso-height-percent:0;mso-width-percent:0;mso-height-percent:0" o:hralign="center" o:hrstd="t" o:hr="t" fillcolor="#a0a0a0" stroked="f"/>
         </w:pict>
       </w:r>
     </w:p>
@@ -1798,21 +1837,12 @@
       <w:r>
         <w:t xml:space="preserve">Check </w:t>
       </w:r>
-      <w:proofErr w:type="gramStart"/>
-      <w:r>
-        <w:rPr>
-          <w:b/>
-          <w:bCs/>
-        </w:rPr>
-        <w:t>last</w:t>
-      </w:r>
-      <w:proofErr w:type="gramEnd"/>
-      <w:r>
-        <w:rPr>
-          <w:b/>
-          <w:bCs/>
-        </w:rPr>
-        <w:t xml:space="preserve"> install date</w:t>
+      <w:r>
+        <w:rPr>
+          <w:b/>
+          <w:bCs/>
+        </w:rPr>
+        <w:t>last install date</w:t>
       </w:r>
     </w:p>
     <w:p>
@@ -1846,8 +1876,11 @@
     </w:p>
     <w:p>
       <w:r>
+        <w:rPr>
+          <w:noProof/>
+        </w:rPr>
         <w:pict w14:anchorId="34C9C531">
-          <v:rect id="_x0000_i1149" style="width:0;height:1.5pt" o:hralign="center" o:hrstd="t" o:hr="t" fillcolor="#a0a0a0" stroked="f"/>
+          <v:rect id="_x0000_i1026" alt="" style="width:468pt;height:.05pt;mso-width-percent:0;mso-height-percent:0;mso-width-percent:0;mso-height-percent:0" o:hralign="center" o:hrstd="t" o:hr="t" fillcolor="#a0a0a0" stroked="f"/>
         </w:pict>
       </w:r>
     </w:p>
@@ -1960,101 +1993,14 @@
     </w:p>
     <w:p>
       <w:r>
+        <w:rPr>
+          <w:noProof/>
+        </w:rPr>
         <w:pict w14:anchorId="3B9EC989">
-          <v:rect id="_x0000_i1150" style="width:0;height:1.5pt" o:hralign="center" o:hrstd="t" o:hr="t" fillcolor="#a0a0a0" stroked="f"/>
+          <v:rect id="_x0000_i1025" alt="" style="width:468pt;height:.05pt;mso-width-percent:0;mso-height-percent:0;mso-width-percent:0;mso-height-percent:0" o:hralign="center" o:hrstd="t" o:hr="t" fillcolor="#a0a0a0" stroked="f"/>
         </w:pict>
       </w:r>
     </w:p>
-    <w:p>
-      <w:r>
-        <w:t>Would you like:</w:t>
-      </w:r>
-    </w:p>
-    <w:p>
-      <w:pPr>
-        <w:numPr>
-          <w:ilvl w:val="0"/>
-          <w:numId w:val="18"/>
-        </w:numPr>
-      </w:pPr>
-      <w:r>
-        <w:t xml:space="preserve">A </w:t>
-      </w:r>
-      <w:r>
-        <w:rPr>
-          <w:b/>
-          <w:bCs/>
-        </w:rPr>
-        <w:t>10-question quiz</w:t>
-      </w:r>
-      <w:r>
-        <w:t xml:space="preserve"> on </w:t>
-      </w:r>
-      <w:proofErr w:type="spellStart"/>
-      <w:r>
-        <w:t>winver</w:t>
-      </w:r>
-      <w:proofErr w:type="spellEnd"/>
-      <w:r>
-        <w:t xml:space="preserve">, </w:t>
-      </w:r>
-      <w:proofErr w:type="spellStart"/>
-      <w:r>
-        <w:t>systeminfo</w:t>
-      </w:r>
-      <w:proofErr w:type="spellEnd"/>
-      <w:r>
-        <w:t>, and related commands?</w:t>
-      </w:r>
-    </w:p>
-    <w:p>
-      <w:pPr>
-        <w:numPr>
-          <w:ilvl w:val="0"/>
-          <w:numId w:val="18"/>
-        </w:numPr>
-      </w:pPr>
-      <w:r>
-        <w:t xml:space="preserve">A visual </w:t>
-      </w:r>
-      <w:r>
-        <w:rPr>
-          <w:b/>
-          <w:bCs/>
-        </w:rPr>
-        <w:t>command-line cheat sheet</w:t>
-      </w:r>
-      <w:r>
-        <w:t>?</w:t>
-      </w:r>
-    </w:p>
-    <w:p>
-      <w:pPr>
-        <w:numPr>
-          <w:ilvl w:val="0"/>
-          <w:numId w:val="18"/>
-        </w:numPr>
-      </w:pPr>
-      <w:r>
-        <w:t xml:space="preserve">Or a </w:t>
-      </w:r>
-      <w:r>
-        <w:rPr>
-          <w:b/>
-          <w:bCs/>
-        </w:rPr>
-        <w:t>lab-style activity</w:t>
-      </w:r>
-      <w:r>
-        <w:t xml:space="preserve"> using these commands?</w:t>
-      </w:r>
-    </w:p>
-    <w:p>
-      <w:r>
-        <w:t>Let’s keep building your confidence for the exam!</w:t>
-      </w:r>
-    </w:p>
-    <w:p/>
     <w:sectPr>
       <w:pgSz w:w="12240" w:h="15840"/>
       <w:pgMar w:top="720" w:right="720" w:bottom="720" w:left="720" w:header="720" w:footer="720" w:gutter="0"/>
@@ -5373,6 +5319,7 @@
   <w:style w:type="character" w:default="1" w:styleId="DefaultParagraphFont">
     <w:name w:val="Default Paragraph Font"/>
     <w:uiPriority w:val="1"/>
+    <w:semiHidden/>
     <w:unhideWhenUsed/>
   </w:style>
   <w:style w:type="table" w:default="1" w:styleId="TableNormal">
